--- a/Lift Calculation.docx
+++ b/Lift Calculation.docx
@@ -228,19 +228,7 @@
               <w:rPr>
                 <w:rFonts w:ascii="Cambria Math" w:hAnsi="Cambria Math"/>
               </w:rPr>
-              <m:t>∑τ</m:t>
-            </m:r>
-            <m:r>
-              <w:rPr>
-                <w:rFonts w:ascii="Cambria Math" w:hAnsi="Cambria Math"/>
-              </w:rPr>
-              <m:t>*t</m:t>
-            </m:r>
-            <m:r>
-              <w:rPr>
-                <w:rFonts w:ascii="Cambria Math" w:hAnsi="Cambria Math"/>
-              </w:rPr>
-              <m:t xml:space="preserve"> </m:t>
+              <m:t xml:space="preserve">∑τ*t </m:t>
             </m:r>
           </m:num>
           <m:den>
@@ -248,13 +236,7 @@
               <w:rPr>
                 <w:rFonts w:ascii="Cambria Math" w:hAnsi="Cambria Math"/>
               </w:rPr>
-              <m:t>I</m:t>
-            </m:r>
-            <m:r>
-              <w:rPr>
-                <w:rFonts w:ascii="Cambria Math" w:hAnsi="Cambria Math"/>
-              </w:rPr>
-              <m:t>*2π</m:t>
+              <m:t>I*2π</m:t>
             </m:r>
           </m:den>
         </m:f>
@@ -578,13 +560,7 @@
             <w:rPr>
               <w:rFonts w:ascii="Cambria Math" w:hAnsi="Cambria Math"/>
             </w:rPr>
-            <m:t>Velocity</m:t>
-          </m:r>
-          <m:r>
-            <w:rPr>
-              <w:rFonts w:ascii="Cambria Math" w:hAnsi="Cambria Math"/>
-            </w:rPr>
-            <m:t xml:space="preserve"> =</m:t>
+            <m:t>Velocity =</m:t>
           </m:r>
           <m:r>
             <w:rPr>
@@ -592,70 +568,50 @@
             </w:rPr>
             <m:t xml:space="preserve"> </m:t>
           </m:r>
-          <m:sSup>
-            <m:sSupPr>
+          <m:d>
+            <m:dPr>
               <m:ctrlPr>
                 <w:rPr>
                   <w:rFonts w:ascii="Cambria Math" w:hAnsi="Cambria Math"/>
                   <w:i/>
                 </w:rPr>
               </m:ctrlPr>
-            </m:sSupPr>
+            </m:dPr>
             <m:e>
-              <m:d>
-                <m:dPr>
+              <m:f>
+                <m:fPr>
                   <m:ctrlPr>
                     <w:rPr>
                       <w:rFonts w:ascii="Cambria Math" w:hAnsi="Cambria Math"/>
                       <w:i/>
                     </w:rPr>
                   </m:ctrlPr>
-                </m:dPr>
-                <m:e>
-                  <m:f>
-                    <m:fPr>
-                      <m:ctrlPr>
-                        <w:rPr>
-                          <w:rFonts w:ascii="Cambria Math" w:hAnsi="Cambria Math"/>
-                          <w:i/>
-                        </w:rPr>
-                      </m:ctrlPr>
-                    </m:fPr>
-                    <m:num>
-                      <m:r>
-                        <w:rPr>
-                          <w:rFonts w:ascii="Cambria Math" w:hAnsi="Cambria Math"/>
-                        </w:rPr>
-                        <m:t>50000</m:t>
-                      </m:r>
-                    </m:num>
-                    <m:den>
-                      <m:r>
-                        <w:rPr>
-                          <w:rFonts w:ascii="Cambria Math" w:hAnsi="Cambria Math"/>
-                        </w:rPr>
-                        <m:t>100</m:t>
-                      </m:r>
-                    </m:den>
-                  </m:f>
+                </m:fPr>
+                <m:num>
                   <m:r>
                     <w:rPr>
                       <w:rFonts w:ascii="Cambria Math" w:hAnsi="Cambria Math"/>
                     </w:rPr>
-                    <m:t>*0.1</m:t>
+                    <m:t>50000</m:t>
                   </m:r>
-                </m:e>
-              </m:d>
+                </m:num>
+                <m:den>
+                  <m:r>
+                    <w:rPr>
+                      <w:rFonts w:ascii="Cambria Math" w:hAnsi="Cambria Math"/>
+                    </w:rPr>
+                    <m:t>100</m:t>
+                  </m:r>
+                </m:den>
+              </m:f>
+              <m:r>
+                <w:rPr>
+                  <w:rFonts w:ascii="Cambria Math" w:hAnsi="Cambria Math"/>
+                </w:rPr>
+                <m:t>*0.1</m:t>
+              </m:r>
             </m:e>
-            <m:sup>
-              <m:r>
-                <w:rPr>
-                  <w:rFonts w:ascii="Cambria Math" w:hAnsi="Cambria Math"/>
-                </w:rPr>
-                <m:t>2</m:t>
-              </m:r>
-            </m:sup>
-          </m:sSup>
+          </m:d>
           <m:r>
             <w:rPr>
               <w:rFonts w:ascii="Cambria Math" w:hAnsi="Cambria Math"/>
@@ -728,10 +684,19 @@
             <w:rPr>
               <w:rFonts w:ascii="Cambria Math" w:hAnsi="Cambria Math"/>
             </w:rPr>
-            <m:t>=2.529364077e-3</m:t>
+            <m:t>=</m:t>
+          </m:r>
+          <w:bookmarkStart w:id="0" w:name="_Hlk479755801"/>
+          <m:r>
+            <w:rPr>
+              <w:rFonts w:ascii="Cambria Math" w:hAnsi="Cambria Math"/>
+              <w:sz w:val="21"/>
+            </w:rPr>
+            <m:t>2.529364077e-3</m:t>
           </m:r>
         </m:oMath>
       </m:oMathPara>
+      <w:bookmarkEnd w:id="0"/>
     </w:p>
     <w:p>
       <w:pPr>
@@ -857,37 +822,7 @@
                 <w:rPr>
                   <w:rFonts w:ascii="Cambria Math" w:eastAsiaTheme="minorEastAsia" w:hAnsi="Cambria Math"/>
                 </w:rPr>
-                <m:t>*</m:t>
-              </m:r>
-              <m:r>
-                <w:rPr>
-                  <w:rFonts w:ascii="Cambria Math" w:eastAsiaTheme="minorEastAsia" w:hAnsi="Cambria Math"/>
-                </w:rPr>
-                <m:t>0.4973591972</m:t>
-              </m:r>
-              <m:r>
-                <w:rPr>
-                  <w:rFonts w:ascii="Cambria Math" w:eastAsiaTheme="minorEastAsia" w:hAnsi="Cambria Math"/>
-                </w:rPr>
-                <m:t xml:space="preserve">* </m:t>
-              </m:r>
-              <m:r>
-                <w:rPr>
-                  <w:rFonts w:ascii="Cambria Math" w:eastAsiaTheme="minorEastAsia" w:hAnsi="Cambria Math"/>
-                </w:rPr>
-                <m:t>2.529364077e-3</m:t>
-              </m:r>
-              <m:r>
-                <w:rPr>
-                  <w:rFonts w:ascii="Cambria Math" w:eastAsiaTheme="minorEastAsia" w:hAnsi="Cambria Math"/>
-                </w:rPr>
-                <m:t xml:space="preserve">* </m:t>
-              </m:r>
-              <m:r>
-                <w:rPr>
-                  <w:rFonts w:ascii="Cambria Math" w:eastAsiaTheme="minorEastAsia" w:hAnsi="Cambria Math"/>
-                </w:rPr>
-                <m:t>25</m:t>
+                <m:t>*0.4973591972* 2.529364077e-3* 25</m:t>
               </m:r>
             </m:e>
           </m:d>
@@ -899,8 +834,6 @@
           </m:r>
         </m:oMath>
       </m:oMathPara>
-      <w:bookmarkStart w:id="0" w:name="_GoBack"/>
-      <w:bookmarkEnd w:id="0"/>
     </w:p>
     <w:p>
       <w:pPr>
@@ -908,6 +841,8 @@
           <w:rFonts w:ascii="Cambria Math" w:hAnsi="Cambria Math"/>
         </w:rPr>
       </w:pPr>
+      <w:bookmarkStart w:id="1" w:name="_GoBack"/>
+      <w:bookmarkEnd w:id="1"/>
     </w:p>
     <w:sectPr>
       <w:pgSz w:w="12240" w:h="15840"/>
